--- a/14.b.kubernetes/README.docx
+++ b/14.b.kubernetes/README.docx
@@ -101,6 +101,46 @@
         </w:rPr>
         <w:tab/>
         <w:t>1.Restart windows after installation</w:t>
+      </w:r>
+    </w:p>
+    <w:p>
+      <w:pPr>
+        <w:pBdr>
+          <w:top w:val="nil"/>
+          <w:left w:val="nil"/>
+          <w:bottom w:val="nil"/>
+          <w:right w:val="nil"/>
+          <w:between w:val="nil"/>
+        </w:pBdr>
+        <w:spacing w:after="200" w:line="276" w:lineRule="auto"/>
+        <w:rPr>
+          <w:sz w:val="22"/>
+          <w:szCs w:val="22"/>
+        </w:rPr>
+      </w:pPr>
+      <w:r>
+        <w:rPr>
+          <w:sz w:val="22"/>
+          <w:szCs w:val="22"/>
+        </w:rPr>
+        <w:tab/>
+        <w:t xml:space="preserve">3. Libraries for </w:t>
+      </w:r>
+      <w:proofErr w:type="spellStart"/>
+      <w:r>
+        <w:rPr>
+          <w:sz w:val="22"/>
+          <w:szCs w:val="22"/>
+        </w:rPr>
+        <w:t>linux</w:t>
+      </w:r>
+      <w:proofErr w:type="spellEnd"/>
+      <w:r>
+        <w:rPr>
+          <w:sz w:val="22"/>
+          <w:szCs w:val="22"/>
+        </w:rPr>
+        <w:t xml:space="preserve"> kernel may be installed</w:t>
       </w:r>
     </w:p>
     <w:p>
@@ -267,6 +307,7 @@
           <w:sz w:val="22"/>
           <w:szCs w:val="22"/>
         </w:rPr>
+        <w:lastRenderedPageBreak/>
         <w:t>2.  sign into Docker Hub, click on Repositories then Create Repository</w:t>
       </w:r>
     </w:p>
@@ -291,7 +332,6 @@
           <w:sz w:val="22"/>
           <w:szCs w:val="22"/>
         </w:rPr>
-        <w:lastRenderedPageBreak/>
         <w:drawing>
           <wp:inline distT="0" distB="0" distL="114300" distR="114300" wp14:anchorId="20A8A5A8" wp14:editId="00E7ECDC">
             <wp:extent cx="5486400" cy="960120"/>
